--- a/Lab6KA .docx
+++ b/Lab6KA .docx
@@ -90,37 +90,33 @@
         <w:t xml:space="preserve">Тема: </w:t>
       </w:r>
       <w:r>
+        <w:t xml:space="preserve">Политики на подаване на инструкциите при</w:t>
+      </w:r>
+      <w:r/>
+    </w:p>
+    <w:p>
+      <w:pPr>
+        <w:pBdr/>
+        <w:spacing/>
+        <w:ind/>
+        <w:jc w:val="center"/>
+        <w:rPr>
+          <w:highlight w:val="none"/>
+        </w:rPr>
+      </w:pPr>
+      <w:r>
+        <w:t xml:space="preserve">суперскаларни процесори</w:t>
+      </w:r>
+      <w:r>
         <w:rPr>
           <w:highlight w:val="none"/>
         </w:rPr>
       </w:r>
       <w:r>
-        <w:t xml:space="preserve">Политики на подаване на инструкциите при</w:t>
-      </w:r>
-      <w:r/>
-    </w:p>
-    <w:p>
-      <w:pPr>
-        <w:pBdr/>
-        <w:spacing/>
-        <w:ind/>
-        <w:jc w:val="center"/>
-        <w:rPr>
-          <w:highlight w:val="none"/>
-        </w:rPr>
-      </w:pPr>
-      <w:r>
-        <w:t xml:space="preserve">суперскаларни процесори</w:t>
-      </w:r>
-      <w:r/>
-      <w:r/>
-      <w:r/>
-      <w:r>
         <w:rPr>
           <w:highlight w:val="none"/>
         </w:rPr>
       </w:r>
-      <w:r/>
     </w:p>
     <w:p>
       <w:pPr>
@@ -221,6 +217,7 @@
         <w:rPr>
           <w:b w:val="0"/>
           <w:bCs w:val="0"/>
+          <w:highlight w:val="none"/>
         </w:rPr>
       </w:r>
     </w:p>
@@ -248,6 +245,12 @@
           <w:b w:val="0"/>
           <w:bCs w:val="0"/>
           <w:highlight w:val="none"/>
+        </w:rPr>
+      </w:r>
+      <w:r>
+        <w:rPr>
+          <w:b w:val="0"/>
+          <w:bCs w:val="0"/>
         </w:rPr>
       </w:r>
     </w:p>
@@ -311,6 +314,7 @@
         <w:rPr>
           <w:b w:val="0"/>
           <w:bCs w:val="0"/>
+          <w:highlight w:val="none"/>
         </w:rPr>
       </w:r>
     </w:p>
@@ -338,6 +342,12 @@
           <w:b w:val="0"/>
           <w:bCs w:val="0"/>
           <w:highlight w:val="none"/>
+        </w:rPr>
+      </w:r>
+      <w:r>
+        <w:rPr>
+          <w:b w:val="0"/>
+          <w:bCs w:val="0"/>
         </w:rPr>
       </w:r>
     </w:p>
@@ -419,13 +429,13 @@
         <w:t xml:space="preserve">(completion)</w:t>
         <w:br/>
       </w:r>
-      <w:r/>
       <w:r>
         <w:rPr>
           <w:b/>
           <w:bCs/>
         </w:rPr>
       </w:r>
+      <w:r/>
     </w:p>
     <w:p>
       <w:pPr>
@@ -553,25 +563,7 @@
           <w:b w:val="0"/>
           <w:bCs w:val="0"/>
         </w:rPr>
-      </w:r>
-      <w:r>
-        <w:rPr>
-          <w:b w:val="0"/>
-          <w:bCs w:val="0"/>
-        </w:rPr>
         <w:t xml:space="preserve">подават в ред в който биват извлечени и резултатът от изпълнението им се запазва в същия </w:t>
-      </w:r>
-      <w:r>
-        <w:rPr>
-          <w:b w:val="0"/>
-          <w:bCs w:val="0"/>
-        </w:rPr>
-      </w:r>
-      <w:r>
-        <w:rPr>
-          <w:b w:val="0"/>
-          <w:bCs w:val="0"/>
-        </w:rPr>
       </w:r>
       <w:r>
         <w:rPr>
@@ -590,6 +582,7 @@
         <w:rPr>
           <w:b w:val="0"/>
           <w:bCs w:val="0"/>
+          <w:highlight w:val="none"/>
         </w:rPr>
       </w:r>
     </w:p>
@@ -617,6 +610,12 @@
           <w:b w:val="0"/>
           <w:bCs w:val="0"/>
           <w:highlight w:val="none"/>
+        </w:rPr>
+      </w:r>
+      <w:r>
+        <w:rPr>
+          <w:b w:val="0"/>
+          <w:bCs w:val="0"/>
         </w:rPr>
       </w:r>
     </w:p>
@@ -664,6 +663,7 @@
         <w:rPr>
           <w:b w:val="0"/>
           <w:bCs w:val="0"/>
+          <w:highlight w:val="none"/>
         </w:rPr>
       </w:r>
     </w:p>
@@ -691,6 +691,12 @@
           <w:b w:val="0"/>
           <w:bCs w:val="0"/>
           <w:highlight w:val="none"/>
+        </w:rPr>
+      </w:r>
+      <w:r>
+        <w:rPr>
+          <w:b w:val="0"/>
+          <w:bCs w:val="0"/>
         </w:rPr>
       </w:r>
     </w:p>
@@ -740,25 +746,7 @@
           <w:b w:val="0"/>
           <w:bCs w:val="0"/>
         </w:rPr>
-      </w:r>
-      <w:r>
-        <w:rPr>
-          <w:b w:val="0"/>
-          <w:bCs w:val="0"/>
-        </w:rPr>
         <w:t xml:space="preserve">прозорец (instruction window), в който се запазват всички декодирани инструкции готови да бъдат </w:t>
-      </w:r>
-      <w:r>
-        <w:rPr>
-          <w:b w:val="0"/>
-          <w:bCs w:val="0"/>
-        </w:rPr>
-      </w:r>
-      <w:r>
-        <w:rPr>
-          <w:b w:val="0"/>
-          <w:bCs w:val="0"/>
-        </w:rPr>
       </w:r>
       <w:r>
         <w:rPr>
@@ -777,6 +765,7 @@
         <w:rPr>
           <w:b w:val="0"/>
           <w:bCs w:val="0"/>
+          <w:highlight w:val="none"/>
         </w:rPr>
       </w:r>
     </w:p>
@@ -804,6 +793,12 @@
           <w:b w:val="0"/>
           <w:bCs w:val="0"/>
           <w:highlight w:val="none"/>
+        </w:rPr>
+      </w:r>
+      <w:r>
+        <w:rPr>
+          <w:b w:val="0"/>
+          <w:bCs w:val="0"/>
         </w:rPr>
       </w:r>
     </w:p>
@@ -884,6 +879,7 @@
         <w:rPr>
           <w:b w:val="0"/>
           <w:bCs w:val="0"/>
+          <w:highlight w:val="none"/>
         </w:rPr>
       </w:pPr>
       <w:r>
@@ -903,6 +899,252 @@
         <w:rPr>
           <w:b w:val="0"/>
           <w:bCs w:val="0"/>
+          <w:highlight w:val="none"/>
+        </w:rPr>
+      </w:r>
+    </w:p>
+    <w:p>
+      <w:pPr>
+        <w:pStyle w:val="851"/>
+        <w:pBdr/>
+        <w:spacing/>
+        <w:ind/>
+        <w:jc w:val="left"/>
+        <w:rPr>
+          <w:b w:val="0"/>
+          <w:bCs w:val="0"/>
+        </w:rPr>
+      </w:pPr>
+      <w:r>
+        <w:rPr>
+          <w:b w:val="0"/>
+          <w:bCs w:val="0"/>
+        </w:rPr>
+      </w:r>
+      <w:r>
+        <w:rPr>
+          <w:b w:val="0"/>
+          <w:bCs w:val="0"/>
+        </w:rPr>
+      </w:r>
+    </w:p>
+    <w:p>
+      <w:pPr>
+        <w:pStyle w:val="851"/>
+        <w:pBdr/>
+        <w:spacing/>
+        <w:ind/>
+        <w:jc w:val="left"/>
+        <w:rPr>
+          <w:b w:val="0"/>
+          <w:bCs w:val="0"/>
+        </w:rPr>
+      </w:pPr>
+      <w:r>
+        <w:rPr>
+          <w:b w:val="0"/>
+          <w:bCs w:val="0"/>
+        </w:rPr>
+      </w:r>
+      <w:r>
+        <w:rPr>
+          <w:b w:val="0"/>
+          <w:bCs w:val="0"/>
+        </w:rPr>
+      </w:r>
+    </w:p>
+    <w:p>
+      <w:pPr>
+        <w:pStyle w:val="851"/>
+        <w:numPr>
+          <w:ilvl w:val="0"/>
+          <w:numId w:val="5"/>
+        </w:numPr>
+        <w:pBdr/>
+        <w:spacing/>
+        <w:ind/>
+        <w:jc w:val="left"/>
+        <w:rPr>
+          <w:b w:val="0"/>
+          <w:bCs w:val="0"/>
+          <w:highlight w:val="none"/>
+        </w:rPr>
+      </w:pPr>
+      <w:r>
+        <w:rPr>
+          <w:b w:val="0"/>
+          <w:bCs w:val="0"/>
+          <w:highlight w:val="none"/>
+        </w:rPr>
+        <w:t xml:space="preserve">I1 requires two cycles to execute.</w:t>
+      </w:r>
+      <w:r>
+        <w:rPr>
+          <w:b w:val="0"/>
+          <w:bCs w:val="0"/>
+          <w:highlight w:val="none"/>
+        </w:rPr>
+      </w:r>
+    </w:p>
+    <w:p>
+      <w:pPr>
+        <w:pStyle w:val="851"/>
+        <w:numPr>
+          <w:ilvl w:val="0"/>
+          <w:numId w:val="5"/>
+        </w:numPr>
+        <w:pBdr/>
+        <w:spacing/>
+        <w:ind/>
+        <w:jc w:val="left"/>
+        <w:rPr>
+          <w:b w:val="0"/>
+          <w:bCs w:val="0"/>
+          <w:highlight w:val="none"/>
+        </w:rPr>
+      </w:pPr>
+      <w:r>
+        <w:rPr>
+          <w:b w:val="0"/>
+          <w:bCs w:val="0"/>
+          <w:highlight w:val="none"/>
+        </w:rPr>
+      </w:r>
+      <w:r>
+        <w:rPr>
+          <w:b w:val="0"/>
+          <w:bCs w:val="0"/>
+          <w:highlight w:val="none"/>
+        </w:rPr>
+        <w:t xml:space="preserve">I3 and I4 conflict for the same functional unit.</w:t>
+      </w:r>
+      <w:r>
+        <w:rPr>
+          <w:b w:val="0"/>
+          <w:bCs w:val="0"/>
+          <w:highlight w:val="none"/>
+        </w:rPr>
+      </w:r>
+      <w:r>
+        <w:rPr>
+          <w:b w:val="0"/>
+          <w:bCs w:val="0"/>
+          <w:highlight w:val="none"/>
+        </w:rPr>
+      </w:r>
+    </w:p>
+    <w:p>
+      <w:pPr>
+        <w:pStyle w:val="851"/>
+        <w:numPr>
+          <w:ilvl w:val="0"/>
+          <w:numId w:val="5"/>
+        </w:numPr>
+        <w:pBdr/>
+        <w:spacing/>
+        <w:ind/>
+        <w:jc w:val="left"/>
+        <w:rPr>
+          <w:b w:val="0"/>
+          <w:bCs w:val="0"/>
+          <w:highlight w:val="none"/>
+        </w:rPr>
+      </w:pPr>
+      <w:r>
+        <w:rPr>
+          <w:b w:val="0"/>
+          <w:bCs w:val="0"/>
+          <w:highlight w:val="none"/>
+        </w:rPr>
+      </w:r>
+      <w:r>
+        <w:rPr>
+          <w:b w:val="0"/>
+          <w:bCs w:val="0"/>
+          <w:highlight w:val="none"/>
+        </w:rPr>
+        <w:t xml:space="preserve">I5 depends on the value produced by I4.</w:t>
+      </w:r>
+      <w:r>
+        <w:rPr>
+          <w:b w:val="0"/>
+          <w:bCs w:val="0"/>
+          <w:highlight w:val="none"/>
+        </w:rPr>
+      </w:r>
+      <w:r>
+        <w:rPr>
+          <w:b w:val="0"/>
+          <w:bCs w:val="0"/>
+          <w:highlight w:val="none"/>
+        </w:rPr>
+      </w:r>
+    </w:p>
+    <w:p>
+      <w:pPr>
+        <w:pStyle w:val="851"/>
+        <w:numPr>
+          <w:ilvl w:val="0"/>
+          <w:numId w:val="5"/>
+        </w:numPr>
+        <w:pBdr/>
+        <w:spacing/>
+        <w:ind/>
+        <w:jc w:val="left"/>
+        <w:rPr>
+          <w:b w:val="0"/>
+          <w:bCs w:val="0"/>
+          <w:highlight w:val="none"/>
+        </w:rPr>
+      </w:pPr>
+      <w:r>
+        <w:rPr>
+          <w:b w:val="0"/>
+          <w:bCs w:val="0"/>
+          <w:highlight w:val="none"/>
+        </w:rPr>
+      </w:r>
+      <w:r>
+        <w:rPr>
+          <w:b w:val="0"/>
+          <w:bCs w:val="0"/>
+          <w:highlight w:val="none"/>
+        </w:rPr>
+        <w:t xml:space="preserve">I5 and I6 conflict for a functional unit.</w:t>
+      </w:r>
+      <w:r>
+        <w:rPr>
+          <w:b w:val="0"/>
+          <w:bCs w:val="0"/>
+          <w:highlight w:val="none"/>
+        </w:rPr>
+      </w:r>
+      <w:r/>
+    </w:p>
+    <w:p>
+      <w:pPr>
+        <w:pStyle w:val="851"/>
+        <w:pBdr/>
+        <w:spacing/>
+        <w:ind/>
+        <w:jc w:val="left"/>
+        <w:rPr>
+          <w:b w:val="0"/>
+          <w:bCs w:val="0"/>
+        </w:rPr>
+      </w:pPr>
+      <w:r>
+        <w:rPr>
+          <w:b w:val="0"/>
+          <w:bCs w:val="0"/>
+          <w:highlight w:val="none"/>
+        </w:rPr>
+      </w:r>
+      <w:r>
+        <w:rPr>
+          <w:b w:val="0"/>
+          <w:bCs w:val="0"/>
+          <w:highlight w:val="none"/>
         </w:rPr>
       </w:r>
     </w:p>
@@ -952,7 +1194,7 @@
                       <pic:spPr bwMode="auto">
                         <a:xfrm flipH="0" flipV="0">
                           <a:off x="0" y="0"/>
-                          <a:ext cx="5145164" cy="5787294"/>
+                          <a:ext cx="5145164" cy="5787293"/>
                         </a:xfrm>
                         <a:prstGeom prst="rect">
                           <a:avLst/>
@@ -997,13 +1239,13 @@
         <w:rPr>
           <w:b/>
           <w:bCs/>
+          <w:highlight w:val="none"/>
         </w:rPr>
       </w:r>
       <w:r>
         <w:rPr>
           <w:b/>
           <w:bCs/>
-          <w:highlight w:val="none"/>
         </w:rPr>
       </w:r>
     </w:p>
@@ -1034,7 +1276,13 @@
           <w:highlight w:val="none"/>
         </w:rPr>
       </w:r>
-      <w:r/>
+      <w:r>
+        <w:rPr>
+          <w:b/>
+          <w:bCs/>
+          <w:highlight w:val="none"/>
+        </w:rPr>
+      </w:r>
     </w:p>
     <w:p>
       <w:pPr>
@@ -1172,13 +1420,13 @@
         <w:rPr>
           <w:b/>
           <w:bCs/>
+          <w:highlight w:val="none"/>
         </w:rPr>
       </w:r>
       <w:r>
         <w:rPr>
           <w:b/>
           <w:bCs/>
-          <w:highlight w:val="none"/>
         </w:rPr>
       </w:r>
     </w:p>
@@ -1272,12 +1520,11 @@
         <w:rPr>
           <w:b/>
           <w:bCs/>
+          <w:highlight w:val="none"/>
         </w:rPr>
       </w:r>
       <w:r>
         <w:rPr>
-          <w:b/>
-          <w:bCs/>
           <w:highlight w:val="none"/>
         </w:rPr>
       </w:r>
@@ -1299,7 +1546,6 @@
           <w:highlight w:val="none"/>
         </w:rPr>
       </w:r>
-      <w:r/>
       <w:r>
         <w:rPr>
           <w:highlight w:val="none"/>
@@ -1307,7 +1553,8 @@
       </w:r>
       <w:r>
         <w:rPr>
-          <w:highlight w:val="none"/>
+          <w:b/>
+          <w:bCs/>
         </w:rPr>
       </w:r>
     </w:p>
@@ -1399,12 +1646,6 @@
         </mc:AlternateContent>
       </w:r>
       <w:r>
-        <w:rPr>
-          <w:b/>
-          <w:bCs/>
-        </w:rPr>
-      </w:r>
-      <w:r>
         <mc:AlternateContent>
           <mc:Choice Requires="wpg">
             <w:drawing>
@@ -1477,27 +1718,13 @@
         <w:rPr>
           <w:b/>
           <w:bCs/>
-        </w:rPr>
-      </w:r>
-      <w:r/>
-      <w:r>
-        <w:rPr>
-          <w:b/>
-          <w:bCs/>
-        </w:rPr>
-      </w:r>
-      <w:r/>
-      <w:r>
-        <w:rPr>
-          <w:b/>
-          <w:bCs/>
+          <w:highlight w:val="none"/>
         </w:rPr>
       </w:r>
       <w:r>
         <w:rPr>
           <w:b/>
           <w:bCs/>
-          <w:highlight w:val="none"/>
         </w:rPr>
       </w:r>
     </w:p>
@@ -1514,6 +1741,13 @@
           <w:highlight w:val="none"/>
         </w:rPr>
       </w:pPr>
+      <w:r>
+        <w:rPr>
+          <w:b/>
+          <w:bCs/>
+          <w:highlight w:val="none"/>
+        </w:rPr>
+      </w:r>
       <w:r>
         <w:rPr>
           <w:b/>
@@ -1554,6 +1788,12 @@
           <w:bCs w:val="0"/>
         </w:rPr>
       </w:r>
+      <w:r>
+        <w:rPr>
+          <w:b w:val="0"/>
+          <w:bCs w:val="0"/>
+        </w:rPr>
+      </w:r>
     </w:p>
     <w:p>
       <w:pPr>
@@ -1573,12 +1813,6 @@
           <w:bCs w:val="0"/>
         </w:rPr>
         <w:t xml:space="preserve">инструкциите се прехвърлят в instruction window в същия такт на който са декодирани. Размерът на instruction window </w:t>
-      </w:r>
-      <w:r>
-        <w:rPr>
-          <w:b w:val="0"/>
-          <w:bCs w:val="0"/>
-        </w:rPr>
       </w:r>
       <w:r>
         <w:rPr>
@@ -1594,8 +1828,12 @@
         </w:rPr>
         <w:br/>
       </w:r>
-      <w:r/>
-      <w:r/>
+      <w:r>
+        <w:rPr>
+          <w:b w:val="0"/>
+          <w:bCs w:val="0"/>
+        </w:rPr>
+      </w:r>
       <w:r>
         <w:rPr>
           <w:b w:val="0"/>
@@ -2454,6 +2692,590 @@
       <w:suff w:val="tab"/>
     </w:lvl>
   </w:abstractNum>
+  <w:abstractNum w:abstractNumId="4">
+    <w:lvl w:ilvl="0">
+      <w:isLgl w:val="false"/>
+      <w:lvlJc w:val="left"/>
+      <w:lvlText w:val="·"/>
+      <w:numFmt w:val="bullet"/>
+      <w:pPr>
+        <w:pBdr/>
+        <w:spacing/>
+        <w:ind w:hanging="360" w:left="1429"/>
+      </w:pPr>
+      <w:rPr>
+        <w:rFonts w:hint="default" w:ascii="Symbol" w:hAnsi="Symbol" w:eastAsia="Symbol" w:cs="Symbol"/>
+      </w:rPr>
+      <w:start w:val="1"/>
+      <w:suff w:val="tab"/>
+    </w:lvl>
+    <w:lvl w:ilvl="1">
+      <w:isLgl w:val="false"/>
+      <w:lvlJc w:val="left"/>
+      <w:lvlText w:val="o"/>
+      <w:numFmt w:val="bullet"/>
+      <w:pPr>
+        <w:pBdr/>
+        <w:spacing/>
+        <w:ind w:hanging="360" w:left="2149"/>
+      </w:pPr>
+      <w:rPr>
+        <w:rFonts w:hint="default" w:ascii="Courier New" w:hAnsi="Courier New" w:eastAsia="Courier New" w:cs="Courier New"/>
+      </w:rPr>
+      <w:start w:val="1"/>
+      <w:suff w:val="tab"/>
+    </w:lvl>
+    <w:lvl w:ilvl="2">
+      <w:isLgl w:val="false"/>
+      <w:lvlJc w:val="left"/>
+      <w:lvlText w:val="§"/>
+      <w:numFmt w:val="bullet"/>
+      <w:pPr>
+        <w:pBdr/>
+        <w:spacing/>
+        <w:ind w:hanging="360" w:left="2869"/>
+      </w:pPr>
+      <w:rPr>
+        <w:rFonts w:hint="default" w:ascii="Wingdings" w:hAnsi="Wingdings" w:eastAsia="Wingdings" w:cs="Wingdings"/>
+      </w:rPr>
+      <w:start w:val="1"/>
+      <w:suff w:val="tab"/>
+    </w:lvl>
+    <w:lvl w:ilvl="3">
+      <w:isLgl w:val="false"/>
+      <w:lvlJc w:val="left"/>
+      <w:lvlText w:val="·"/>
+      <w:numFmt w:val="bullet"/>
+      <w:pPr>
+        <w:pBdr/>
+        <w:spacing/>
+        <w:ind w:hanging="360" w:left="3589"/>
+      </w:pPr>
+      <w:rPr>
+        <w:rFonts w:hint="default" w:ascii="Symbol" w:hAnsi="Symbol" w:eastAsia="Symbol" w:cs="Symbol"/>
+      </w:rPr>
+      <w:start w:val="1"/>
+      <w:suff w:val="tab"/>
+    </w:lvl>
+    <w:lvl w:ilvl="4">
+      <w:isLgl w:val="false"/>
+      <w:lvlJc w:val="left"/>
+      <w:lvlText w:val="o"/>
+      <w:numFmt w:val="bullet"/>
+      <w:pPr>
+        <w:pBdr/>
+        <w:spacing/>
+        <w:ind w:hanging="360" w:left="4309"/>
+      </w:pPr>
+      <w:rPr>
+        <w:rFonts w:hint="default" w:ascii="Courier New" w:hAnsi="Courier New" w:eastAsia="Courier New" w:cs="Courier New"/>
+      </w:rPr>
+      <w:start w:val="1"/>
+      <w:suff w:val="tab"/>
+    </w:lvl>
+    <w:lvl w:ilvl="5">
+      <w:isLgl w:val="false"/>
+      <w:lvlJc w:val="left"/>
+      <w:lvlText w:val="§"/>
+      <w:numFmt w:val="bullet"/>
+      <w:pPr>
+        <w:pBdr/>
+        <w:spacing/>
+        <w:ind w:hanging="360" w:left="5029"/>
+      </w:pPr>
+      <w:rPr>
+        <w:rFonts w:hint="default" w:ascii="Wingdings" w:hAnsi="Wingdings" w:eastAsia="Wingdings" w:cs="Wingdings"/>
+      </w:rPr>
+      <w:start w:val="1"/>
+      <w:suff w:val="tab"/>
+    </w:lvl>
+    <w:lvl w:ilvl="6">
+      <w:isLgl w:val="false"/>
+      <w:lvlJc w:val="left"/>
+      <w:lvlText w:val="·"/>
+      <w:numFmt w:val="bullet"/>
+      <w:pPr>
+        <w:pBdr/>
+        <w:spacing/>
+        <w:ind w:hanging="360" w:left="5749"/>
+      </w:pPr>
+      <w:rPr>
+        <w:rFonts w:hint="default" w:ascii="Symbol" w:hAnsi="Symbol" w:eastAsia="Symbol" w:cs="Symbol"/>
+      </w:rPr>
+      <w:start w:val="1"/>
+      <w:suff w:val="tab"/>
+    </w:lvl>
+    <w:lvl w:ilvl="7">
+      <w:isLgl w:val="false"/>
+      <w:lvlJc w:val="left"/>
+      <w:lvlText w:val="o"/>
+      <w:numFmt w:val="bullet"/>
+      <w:pPr>
+        <w:pBdr/>
+        <w:spacing/>
+        <w:ind w:hanging="360" w:left="6469"/>
+      </w:pPr>
+      <w:rPr>
+        <w:rFonts w:hint="default" w:ascii="Courier New" w:hAnsi="Courier New" w:eastAsia="Courier New" w:cs="Courier New"/>
+      </w:rPr>
+      <w:start w:val="1"/>
+      <w:suff w:val="tab"/>
+    </w:lvl>
+    <w:lvl w:ilvl="8">
+      <w:isLgl w:val="false"/>
+      <w:lvlJc w:val="left"/>
+      <w:lvlText w:val="§"/>
+      <w:numFmt w:val="bullet"/>
+      <w:pPr>
+        <w:pBdr/>
+        <w:spacing/>
+        <w:ind w:hanging="360" w:left="7189"/>
+      </w:pPr>
+      <w:rPr>
+        <w:rFonts w:hint="default" w:ascii="Wingdings" w:hAnsi="Wingdings" w:eastAsia="Wingdings" w:cs="Wingdings"/>
+      </w:rPr>
+      <w:start w:val="1"/>
+      <w:suff w:val="tab"/>
+    </w:lvl>
+  </w:abstractNum>
+  <w:abstractNum w:abstractNumId="5">
+    <w:lvl w:ilvl="0">
+      <w:isLgl w:val="false"/>
+      <w:lvlJc w:val="left"/>
+      <w:lvlText w:val="·"/>
+      <w:numFmt w:val="bullet"/>
+      <w:pPr>
+        <w:pBdr/>
+        <w:spacing/>
+        <w:ind w:hanging="360" w:left="1429"/>
+      </w:pPr>
+      <w:rPr>
+        <w:rFonts w:hint="default" w:ascii="Symbol" w:hAnsi="Symbol" w:eastAsia="Symbol" w:cs="Symbol"/>
+      </w:rPr>
+      <w:start w:val="1"/>
+      <w:suff w:val="tab"/>
+    </w:lvl>
+    <w:lvl w:ilvl="1">
+      <w:isLgl w:val="false"/>
+      <w:lvlJc w:val="left"/>
+      <w:lvlText w:val="o"/>
+      <w:numFmt w:val="bullet"/>
+      <w:pPr>
+        <w:pBdr/>
+        <w:spacing/>
+        <w:ind w:hanging="360" w:left="2149"/>
+      </w:pPr>
+      <w:rPr>
+        <w:rFonts w:hint="default" w:ascii="Courier New" w:hAnsi="Courier New" w:eastAsia="Courier New" w:cs="Courier New"/>
+      </w:rPr>
+      <w:start w:val="1"/>
+      <w:suff w:val="tab"/>
+    </w:lvl>
+    <w:lvl w:ilvl="2">
+      <w:isLgl w:val="false"/>
+      <w:lvlJc w:val="left"/>
+      <w:lvlText w:val="§"/>
+      <w:numFmt w:val="bullet"/>
+      <w:pPr>
+        <w:pBdr/>
+        <w:spacing/>
+        <w:ind w:hanging="360" w:left="2869"/>
+      </w:pPr>
+      <w:rPr>
+        <w:rFonts w:hint="default" w:ascii="Wingdings" w:hAnsi="Wingdings" w:eastAsia="Wingdings" w:cs="Wingdings"/>
+      </w:rPr>
+      <w:start w:val="1"/>
+      <w:suff w:val="tab"/>
+    </w:lvl>
+    <w:lvl w:ilvl="3">
+      <w:isLgl w:val="false"/>
+      <w:lvlJc w:val="left"/>
+      <w:lvlText w:val="·"/>
+      <w:numFmt w:val="bullet"/>
+      <w:pPr>
+        <w:pBdr/>
+        <w:spacing/>
+        <w:ind w:hanging="360" w:left="3589"/>
+      </w:pPr>
+      <w:rPr>
+        <w:rFonts w:hint="default" w:ascii="Symbol" w:hAnsi="Symbol" w:eastAsia="Symbol" w:cs="Symbol"/>
+      </w:rPr>
+      <w:start w:val="1"/>
+      <w:suff w:val="tab"/>
+    </w:lvl>
+    <w:lvl w:ilvl="4">
+      <w:isLgl w:val="false"/>
+      <w:lvlJc w:val="left"/>
+      <w:lvlText w:val="o"/>
+      <w:numFmt w:val="bullet"/>
+      <w:pPr>
+        <w:pBdr/>
+        <w:spacing/>
+        <w:ind w:hanging="360" w:left="4309"/>
+      </w:pPr>
+      <w:rPr>
+        <w:rFonts w:hint="default" w:ascii="Courier New" w:hAnsi="Courier New" w:eastAsia="Courier New" w:cs="Courier New"/>
+      </w:rPr>
+      <w:start w:val="1"/>
+      <w:suff w:val="tab"/>
+    </w:lvl>
+    <w:lvl w:ilvl="5">
+      <w:isLgl w:val="false"/>
+      <w:lvlJc w:val="left"/>
+      <w:lvlText w:val="§"/>
+      <w:numFmt w:val="bullet"/>
+      <w:pPr>
+        <w:pBdr/>
+        <w:spacing/>
+        <w:ind w:hanging="360" w:left="5029"/>
+      </w:pPr>
+      <w:rPr>
+        <w:rFonts w:hint="default" w:ascii="Wingdings" w:hAnsi="Wingdings" w:eastAsia="Wingdings" w:cs="Wingdings"/>
+      </w:rPr>
+      <w:start w:val="1"/>
+      <w:suff w:val="tab"/>
+    </w:lvl>
+    <w:lvl w:ilvl="6">
+      <w:isLgl w:val="false"/>
+      <w:lvlJc w:val="left"/>
+      <w:lvlText w:val="·"/>
+      <w:numFmt w:val="bullet"/>
+      <w:pPr>
+        <w:pBdr/>
+        <w:spacing/>
+        <w:ind w:hanging="360" w:left="5749"/>
+      </w:pPr>
+      <w:rPr>
+        <w:rFonts w:hint="default" w:ascii="Symbol" w:hAnsi="Symbol" w:eastAsia="Symbol" w:cs="Symbol"/>
+      </w:rPr>
+      <w:start w:val="1"/>
+      <w:suff w:val="tab"/>
+    </w:lvl>
+    <w:lvl w:ilvl="7">
+      <w:isLgl w:val="false"/>
+      <w:lvlJc w:val="left"/>
+      <w:lvlText w:val="o"/>
+      <w:numFmt w:val="bullet"/>
+      <w:pPr>
+        <w:pBdr/>
+        <w:spacing/>
+        <w:ind w:hanging="360" w:left="6469"/>
+      </w:pPr>
+      <w:rPr>
+        <w:rFonts w:hint="default" w:ascii="Courier New" w:hAnsi="Courier New" w:eastAsia="Courier New" w:cs="Courier New"/>
+      </w:rPr>
+      <w:start w:val="1"/>
+      <w:suff w:val="tab"/>
+    </w:lvl>
+    <w:lvl w:ilvl="8">
+      <w:isLgl w:val="false"/>
+      <w:lvlJc w:val="left"/>
+      <w:lvlText w:val="§"/>
+      <w:numFmt w:val="bullet"/>
+      <w:pPr>
+        <w:pBdr/>
+        <w:spacing/>
+        <w:ind w:hanging="360" w:left="7189"/>
+      </w:pPr>
+      <w:rPr>
+        <w:rFonts w:hint="default" w:ascii="Wingdings" w:hAnsi="Wingdings" w:eastAsia="Wingdings" w:cs="Wingdings"/>
+      </w:rPr>
+      <w:start w:val="1"/>
+      <w:suff w:val="tab"/>
+    </w:lvl>
+  </w:abstractNum>
+  <w:abstractNum w:abstractNumId="6">
+    <w:lvl w:ilvl="0">
+      <w:isLgl w:val="false"/>
+      <w:lvlJc w:val="left"/>
+      <w:lvlText w:val="·"/>
+      <w:numFmt w:val="bullet"/>
+      <w:pPr>
+        <w:pBdr/>
+        <w:spacing/>
+        <w:ind w:hanging="360" w:left="1429"/>
+      </w:pPr>
+      <w:rPr>
+        <w:rFonts w:hint="default" w:ascii="Symbol" w:hAnsi="Symbol" w:eastAsia="Symbol" w:cs="Symbol"/>
+      </w:rPr>
+      <w:start w:val="1"/>
+      <w:suff w:val="tab"/>
+    </w:lvl>
+    <w:lvl w:ilvl="1">
+      <w:isLgl w:val="false"/>
+      <w:lvlJc w:val="left"/>
+      <w:lvlText w:val="o"/>
+      <w:numFmt w:val="bullet"/>
+      <w:pPr>
+        <w:pBdr/>
+        <w:spacing/>
+        <w:ind w:hanging="360" w:left="2149"/>
+      </w:pPr>
+      <w:rPr>
+        <w:rFonts w:hint="default" w:ascii="Courier New" w:hAnsi="Courier New" w:eastAsia="Courier New" w:cs="Courier New"/>
+      </w:rPr>
+      <w:start w:val="1"/>
+      <w:suff w:val="tab"/>
+    </w:lvl>
+    <w:lvl w:ilvl="2">
+      <w:isLgl w:val="false"/>
+      <w:lvlJc w:val="left"/>
+      <w:lvlText w:val="§"/>
+      <w:numFmt w:val="bullet"/>
+      <w:pPr>
+        <w:pBdr/>
+        <w:spacing/>
+        <w:ind w:hanging="360" w:left="2869"/>
+      </w:pPr>
+      <w:rPr>
+        <w:rFonts w:hint="default" w:ascii="Wingdings" w:hAnsi="Wingdings" w:eastAsia="Wingdings" w:cs="Wingdings"/>
+      </w:rPr>
+      <w:start w:val="1"/>
+      <w:suff w:val="tab"/>
+    </w:lvl>
+    <w:lvl w:ilvl="3">
+      <w:isLgl w:val="false"/>
+      <w:lvlJc w:val="left"/>
+      <w:lvlText w:val="·"/>
+      <w:numFmt w:val="bullet"/>
+      <w:pPr>
+        <w:pBdr/>
+        <w:spacing/>
+        <w:ind w:hanging="360" w:left="3589"/>
+      </w:pPr>
+      <w:rPr>
+        <w:rFonts w:hint="default" w:ascii="Symbol" w:hAnsi="Symbol" w:eastAsia="Symbol" w:cs="Symbol"/>
+      </w:rPr>
+      <w:start w:val="1"/>
+      <w:suff w:val="tab"/>
+    </w:lvl>
+    <w:lvl w:ilvl="4">
+      <w:isLgl w:val="false"/>
+      <w:lvlJc w:val="left"/>
+      <w:lvlText w:val="o"/>
+      <w:numFmt w:val="bullet"/>
+      <w:pPr>
+        <w:pBdr/>
+        <w:spacing/>
+        <w:ind w:hanging="360" w:left="4309"/>
+      </w:pPr>
+      <w:rPr>
+        <w:rFonts w:hint="default" w:ascii="Courier New" w:hAnsi="Courier New" w:eastAsia="Courier New" w:cs="Courier New"/>
+      </w:rPr>
+      <w:start w:val="1"/>
+      <w:suff w:val="tab"/>
+    </w:lvl>
+    <w:lvl w:ilvl="5">
+      <w:isLgl w:val="false"/>
+      <w:lvlJc w:val="left"/>
+      <w:lvlText w:val="§"/>
+      <w:numFmt w:val="bullet"/>
+      <w:pPr>
+        <w:pBdr/>
+        <w:spacing/>
+        <w:ind w:hanging="360" w:left="5029"/>
+      </w:pPr>
+      <w:rPr>
+        <w:rFonts w:hint="default" w:ascii="Wingdings" w:hAnsi="Wingdings" w:eastAsia="Wingdings" w:cs="Wingdings"/>
+      </w:rPr>
+      <w:start w:val="1"/>
+      <w:suff w:val="tab"/>
+    </w:lvl>
+    <w:lvl w:ilvl="6">
+      <w:isLgl w:val="false"/>
+      <w:lvlJc w:val="left"/>
+      <w:lvlText w:val="·"/>
+      <w:numFmt w:val="bullet"/>
+      <w:pPr>
+        <w:pBdr/>
+        <w:spacing/>
+        <w:ind w:hanging="360" w:left="5749"/>
+      </w:pPr>
+      <w:rPr>
+        <w:rFonts w:hint="default" w:ascii="Symbol" w:hAnsi="Symbol" w:eastAsia="Symbol" w:cs="Symbol"/>
+      </w:rPr>
+      <w:start w:val="1"/>
+      <w:suff w:val="tab"/>
+    </w:lvl>
+    <w:lvl w:ilvl="7">
+      <w:isLgl w:val="false"/>
+      <w:lvlJc w:val="left"/>
+      <w:lvlText w:val="o"/>
+      <w:numFmt w:val="bullet"/>
+      <w:pPr>
+        <w:pBdr/>
+        <w:spacing/>
+        <w:ind w:hanging="360" w:left="6469"/>
+      </w:pPr>
+      <w:rPr>
+        <w:rFonts w:hint="default" w:ascii="Courier New" w:hAnsi="Courier New" w:eastAsia="Courier New" w:cs="Courier New"/>
+      </w:rPr>
+      <w:start w:val="1"/>
+      <w:suff w:val="tab"/>
+    </w:lvl>
+    <w:lvl w:ilvl="8">
+      <w:isLgl w:val="false"/>
+      <w:lvlJc w:val="left"/>
+      <w:lvlText w:val="§"/>
+      <w:numFmt w:val="bullet"/>
+      <w:pPr>
+        <w:pBdr/>
+        <w:spacing/>
+        <w:ind w:hanging="360" w:left="7189"/>
+      </w:pPr>
+      <w:rPr>
+        <w:rFonts w:hint="default" w:ascii="Wingdings" w:hAnsi="Wingdings" w:eastAsia="Wingdings" w:cs="Wingdings"/>
+      </w:rPr>
+      <w:start w:val="1"/>
+      <w:suff w:val="tab"/>
+    </w:lvl>
+  </w:abstractNum>
+  <w:abstractNum w:abstractNumId="7">
+    <w:lvl w:ilvl="0">
+      <w:isLgl w:val="false"/>
+      <w:lvlJc w:val="left"/>
+      <w:lvlText w:val="·"/>
+      <w:numFmt w:val="bullet"/>
+      <w:pPr>
+        <w:pBdr/>
+        <w:spacing/>
+        <w:ind w:hanging="360" w:left="1429"/>
+      </w:pPr>
+      <w:rPr>
+        <w:rFonts w:hint="default" w:ascii="Symbol" w:hAnsi="Symbol" w:eastAsia="Symbol" w:cs="Symbol"/>
+      </w:rPr>
+      <w:start w:val="1"/>
+      <w:suff w:val="tab"/>
+    </w:lvl>
+    <w:lvl w:ilvl="1">
+      <w:isLgl w:val="false"/>
+      <w:lvlJc w:val="left"/>
+      <w:lvlText w:val="o"/>
+      <w:numFmt w:val="bullet"/>
+      <w:pPr>
+        <w:pBdr/>
+        <w:spacing/>
+        <w:ind w:hanging="360" w:left="2149"/>
+      </w:pPr>
+      <w:rPr>
+        <w:rFonts w:hint="default" w:ascii="Courier New" w:hAnsi="Courier New" w:eastAsia="Courier New" w:cs="Courier New"/>
+      </w:rPr>
+      <w:start w:val="1"/>
+      <w:suff w:val="tab"/>
+    </w:lvl>
+    <w:lvl w:ilvl="2">
+      <w:isLgl w:val="false"/>
+      <w:lvlJc w:val="left"/>
+      <w:lvlText w:val="§"/>
+      <w:numFmt w:val="bullet"/>
+      <w:pPr>
+        <w:pBdr/>
+        <w:spacing/>
+        <w:ind w:hanging="360" w:left="2869"/>
+      </w:pPr>
+      <w:rPr>
+        <w:rFonts w:hint="default" w:ascii="Wingdings" w:hAnsi="Wingdings" w:eastAsia="Wingdings" w:cs="Wingdings"/>
+      </w:rPr>
+      <w:start w:val="1"/>
+      <w:suff w:val="tab"/>
+    </w:lvl>
+    <w:lvl w:ilvl="3">
+      <w:isLgl w:val="false"/>
+      <w:lvlJc w:val="left"/>
+      <w:lvlText w:val="·"/>
+      <w:numFmt w:val="bullet"/>
+      <w:pPr>
+        <w:pBdr/>
+        <w:spacing/>
+        <w:ind w:hanging="360" w:left="3589"/>
+      </w:pPr>
+      <w:rPr>
+        <w:rFonts w:hint="default" w:ascii="Symbol" w:hAnsi="Symbol" w:eastAsia="Symbol" w:cs="Symbol"/>
+      </w:rPr>
+      <w:start w:val="1"/>
+      <w:suff w:val="tab"/>
+    </w:lvl>
+    <w:lvl w:ilvl="4">
+      <w:isLgl w:val="false"/>
+      <w:lvlJc w:val="left"/>
+      <w:lvlText w:val="o"/>
+      <w:numFmt w:val="bullet"/>
+      <w:pPr>
+        <w:pBdr/>
+        <w:spacing/>
+        <w:ind w:hanging="360" w:left="4309"/>
+      </w:pPr>
+      <w:rPr>
+        <w:rFonts w:hint="default" w:ascii="Courier New" w:hAnsi="Courier New" w:eastAsia="Courier New" w:cs="Courier New"/>
+      </w:rPr>
+      <w:start w:val="1"/>
+      <w:suff w:val="tab"/>
+    </w:lvl>
+    <w:lvl w:ilvl="5">
+      <w:isLgl w:val="false"/>
+      <w:lvlJc w:val="left"/>
+      <w:lvlText w:val="§"/>
+      <w:numFmt w:val="bullet"/>
+      <w:pPr>
+        <w:pBdr/>
+        <w:spacing/>
+        <w:ind w:hanging="360" w:left="5029"/>
+      </w:pPr>
+      <w:rPr>
+        <w:rFonts w:hint="default" w:ascii="Wingdings" w:hAnsi="Wingdings" w:eastAsia="Wingdings" w:cs="Wingdings"/>
+      </w:rPr>
+      <w:start w:val="1"/>
+      <w:suff w:val="tab"/>
+    </w:lvl>
+    <w:lvl w:ilvl="6">
+      <w:isLgl w:val="false"/>
+      <w:lvlJc w:val="left"/>
+      <w:lvlText w:val="·"/>
+      <w:numFmt w:val="bullet"/>
+      <w:pPr>
+        <w:pBdr/>
+        <w:spacing/>
+        <w:ind w:hanging="360" w:left="5749"/>
+      </w:pPr>
+      <w:rPr>
+        <w:rFonts w:hint="default" w:ascii="Symbol" w:hAnsi="Symbol" w:eastAsia="Symbol" w:cs="Symbol"/>
+      </w:rPr>
+      <w:start w:val="1"/>
+      <w:suff w:val="tab"/>
+    </w:lvl>
+    <w:lvl w:ilvl="7">
+      <w:isLgl w:val="false"/>
+      <w:lvlJc w:val="left"/>
+      <w:lvlText w:val="o"/>
+      <w:numFmt w:val="bullet"/>
+      <w:pPr>
+        <w:pBdr/>
+        <w:spacing/>
+        <w:ind w:hanging="360" w:left="6469"/>
+      </w:pPr>
+      <w:rPr>
+        <w:rFonts w:hint="default" w:ascii="Courier New" w:hAnsi="Courier New" w:eastAsia="Courier New" w:cs="Courier New"/>
+      </w:rPr>
+      <w:start w:val="1"/>
+      <w:suff w:val="tab"/>
+    </w:lvl>
+    <w:lvl w:ilvl="8">
+      <w:isLgl w:val="false"/>
+      <w:lvlJc w:val="left"/>
+      <w:lvlText w:val="§"/>
+      <w:numFmt w:val="bullet"/>
+      <w:pPr>
+        <w:pBdr/>
+        <w:spacing/>
+        <w:ind w:hanging="360" w:left="7189"/>
+      </w:pPr>
+      <w:rPr>
+        <w:rFonts w:hint="default" w:ascii="Wingdings" w:hAnsi="Wingdings" w:eastAsia="Wingdings" w:cs="Wingdings"/>
+      </w:rPr>
+      <w:start w:val="1"/>
+      <w:suff w:val="tab"/>
+    </w:lvl>
+  </w:abstractNum>
   <w:num w:numId="1">
     <w:abstractNumId w:val="0"/>
   </w:num>
@@ -2465,6 +3287,18 @@
   </w:num>
   <w:num w:numId="4">
     <w:abstractNumId w:val="3"/>
+  </w:num>
+  <w:num w:numId="5">
+    <w:abstractNumId w:val="4"/>
+  </w:num>
+  <w:num w:numId="6">
+    <w:abstractNumId w:val="5"/>
+  </w:num>
+  <w:num w:numId="7">
+    <w:abstractNumId w:val="6"/>
+  </w:num>
+  <w:num w:numId="8">
+    <w:abstractNumId w:val="7"/>
   </w:num>
 </w:numbering>
 </file>
